--- a/Documents/Справка о трудоустройстве (Ильченко).docx
+++ b/Documents/Справка о трудоустройстве (Ильченко).docx
@@ -8,6 +8,11 @@
     <w:p/>
     <w:p/>
     <w:p>
+      <w:bookmarkStart w:id="0" w:name="_GoBack"/>
+      <w:bookmarkEnd w:id="0"/>
+    </w:p>
+    <w:p/>
+    <w:p>
       <w:pPr>
         <w:jc w:val="center"/>
         <w:rPr>
@@ -120,8 +125,6 @@
         </w:rPr>
         <w:t>Справка дана по месту требования.</w:t>
       </w:r>
-      <w:bookmarkStart w:id="0" w:name="_GoBack"/>
-      <w:bookmarkEnd w:id="0"/>
     </w:p>
     <w:p>
       <w:pPr>
@@ -187,7 +190,25 @@
           <w:sz w:val="28"/>
           <w:szCs w:val="28"/>
         </w:rPr>
-        <w:t>Исполнительный директор                                                              Гилязетдинов Р.Р.</w:t>
+        <w:t xml:space="preserve">Исполнительный директор                                                              </w:t>
+      </w:r>
+      <w:proofErr w:type="spellStart"/>
+      <w:r>
+        <w:rPr>
+          <w:rFonts w:ascii="Times New Roman" w:hAnsi="Times New Roman" w:cs="Times New Roman"/>
+          <w:sz w:val="28"/>
+          <w:szCs w:val="28"/>
+        </w:rPr>
+        <w:t>Гилязетдинов</w:t>
+      </w:r>
+      <w:proofErr w:type="spellEnd"/>
+      <w:r>
+        <w:rPr>
+          <w:rFonts w:ascii="Times New Roman" w:hAnsi="Times New Roman" w:cs="Times New Roman"/>
+          <w:sz w:val="28"/>
+          <w:szCs w:val="28"/>
+        </w:rPr>
+        <w:t xml:space="preserve"> Р.Р.</w:t>
       </w:r>
     </w:p>
     <w:p>
